--- a/v04d_수식확인_블록수평마찰.docx
+++ b/v04d_수식확인_블록수평마찰.docx
@@ -12,6 +12,8 @@
           <w:sz w:val="18"/>
         </w:rPr>
       </w:pPr>
+      <w:bookmarkStart w:id="0" w:name="_GoBack"/>
+      <w:bookmarkEnd w:id="0"/>
       <w:r>
         <w:rPr>
           <w:rFonts w:ascii="Times New Roman" w:hAnsi="Times New Roman" w:cs="Times New Roman"/>
@@ -6254,8 +6256,6 @@
           <w:sz w:val="18"/>
         </w:rPr>
       </w:pPr>
-      <w:bookmarkStart w:id="0" w:name="_GoBack"/>
-      <w:bookmarkEnd w:id="0"/>
     </w:p>
     <w:p>
       <w:pPr>
